--- a/Diari/2018_09_28_I3_STOJANOVIC_DIARIO_PROG1.docx
+++ b/Diari/2018_09_28_I3_STOJANOVIC_DIARIO_PROG1.docx
@@ -163,13 +163,7 @@
               <w:rPr>
                 <w:b w:val="0"/>
               </w:rPr>
-              <w:t>Inizialmente mi sono occupato di concluder</w:t>
-            </w:r>
-            <w:r>
-              <w:rPr>
-                <w:b w:val="0"/>
-              </w:rPr>
-              <w:t xml:space="preserve">e il </w:t>
+              <w:t xml:space="preserve">Inizialmente mi sono occupato di concludere il </w:t>
             </w:r>
             <w:proofErr w:type="spellStart"/>
             <w:r>
@@ -183,7 +177,19 @@
               <w:rPr>
                 <w:b w:val="0"/>
               </w:rPr>
-              <w:t xml:space="preserve">, così da averlo completo. Poi mi sono occupato di fare la progettazione così che ho fatto l’interfaccia grafica del sito web e ho iniziato a fare il diagramma UML del sito web </w:t>
+              <w:t xml:space="preserve">, così da averlo completo. Poi mi sono occupato di fare la progettazione così che ho fatto l’interfaccia grafica del sito web e ho iniziato a fare il diagramma </w:t>
+            </w:r>
+            <w:r>
+              <w:rPr>
+                <w:b w:val="0"/>
+              </w:rPr>
+              <w:t>di flusso</w:t>
+            </w:r>
+            <w:r>
+              <w:rPr>
+                <w:b w:val="0"/>
+              </w:rPr>
+              <w:t xml:space="preserve"> del sito web </w:t>
             </w:r>
           </w:p>
         </w:tc>
@@ -328,10 +334,24 @@
                 <w:b w:val="0"/>
                 <w:bCs w:val="0"/>
               </w:rPr>
-              <w:t xml:space="preserve">Concludere il diagramma UML e iniziare l’implementazione </w:t>
+              <w:t xml:space="preserve">Concludere il diagramma </w:t>
+            </w:r>
+            <w:r>
+              <w:rPr>
+                <w:b w:val="0"/>
+                <w:bCs w:val="0"/>
+              </w:rPr>
+              <w:t>flusso</w:t>
             </w:r>
             <w:bookmarkStart w:id="0" w:name="_GoBack"/>
             <w:bookmarkEnd w:id="0"/>
+            <w:r>
+              <w:rPr>
+                <w:b w:val="0"/>
+                <w:bCs w:val="0"/>
+              </w:rPr>
+              <w:t xml:space="preserve"> e iniziare l’implementazione </w:t>
+            </w:r>
           </w:p>
         </w:tc>
       </w:tr>
@@ -3900,7 +3920,7 @@
 </file>
 
 <file path=customXml/itemProps1.xml><?xml version="1.0" encoding="utf-8"?>
-<ds:datastoreItem xmlns:ds="http://schemas.openxmlformats.org/officeDocument/2006/customXml" ds:itemID="{385E79AD-75F9-442C-A908-BD4EBB51EE52}">
+<ds:datastoreItem xmlns:ds="http://schemas.openxmlformats.org/officeDocument/2006/customXml" ds:itemID="{16AFA1D4-0890-42F1-9559-2043E983181F}">
   <ds:schemaRefs>
     <ds:schemaRef ds:uri="http://schemas.openxmlformats.org/officeDocument/2006/bibliography"/>
   </ds:schemaRefs>
